--- a/Report.docx
+++ b/Report.docx
@@ -28,6 +28,8 @@
       <w:pPr>
         <w:rPr>
           <w:rFonts w:asciiTheme="majorHAnsi" w:hAnsiTheme="majorHAnsi"/>
+          <w:b/>
+          <w:bCs/>
           <w:lang w:val="en-US"/>
         </w:rPr>
       </w:pPr>
@@ -99,16 +101,21 @@
     </w:p>
     <w:p>
       <w:pPr>
-        <w:pStyle w:val="Heading2"/>
-        <w:rPr>
-          <w:lang w:val="en-US"/>
-        </w:rPr>
-      </w:pPr>
-      <w:r>
-        <w:rPr>
-          <w:lang w:val="en-US"/>
-        </w:rPr>
-        <w:t>Data</w:t>
+        <w:rPr>
+          <w:rFonts w:asciiTheme="majorHAnsi" w:hAnsiTheme="majorHAnsi"/>
+          <w:b/>
+          <w:bCs/>
+          <w:lang w:val="en-US"/>
+        </w:rPr>
+      </w:pPr>
+      <w:r>
+        <w:rPr>
+          <w:rFonts w:asciiTheme="majorHAnsi" w:hAnsiTheme="majorHAnsi"/>
+          <w:b/>
+          <w:bCs/>
+          <w:lang w:val="en-US"/>
+        </w:rPr>
+        <w:t xml:space="preserve">Target Audience: </w:t>
       </w:r>
     </w:p>
     <w:p>
@@ -123,36 +130,57 @@
           <w:rFonts w:asciiTheme="majorHAnsi" w:hAnsiTheme="majorHAnsi"/>
           <w:lang w:val="en-US"/>
         </w:rPr>
-        <w:t>For exploring the best nearby spots, we will use Four Square API dataset, using which will get the list of top burger points and explore the nearby trending places. Due to covid-19 trending places data is not accurate as it’s real-time, but still we can get the best burger points.</w:t>
+        <w:t xml:space="preserve">In this Problem our target audience Travelers’ who travels from one place to another either for business work, or exploring the new places, so for finding the best and trending places in nearby location is too hectic. Our solution we help the unknows people to get burger in </w:t>
+      </w:r>
+      <w:r>
+        <w:rPr>
+          <w:rFonts w:asciiTheme="majorHAnsi" w:hAnsiTheme="majorHAnsi"/>
+          <w:lang w:val="en-US"/>
+        </w:rPr>
+        <w:t>their</w:t>
+      </w:r>
+      <w:r>
+        <w:rPr>
+          <w:rFonts w:asciiTheme="majorHAnsi" w:hAnsiTheme="majorHAnsi"/>
+          <w:lang w:val="en-US"/>
+        </w:rPr>
+        <w:t xml:space="preserve"> nearby location. </w:t>
       </w:r>
     </w:p>
     <w:p>
       <w:pPr>
-        <w:pStyle w:val="ListParagraph"/>
-        <w:numPr>
-          <w:ilvl w:val="0"/>
-          <w:numId w:val="2"/>
-        </w:numPr>
-        <w:rPr>
-          <w:rFonts w:asciiTheme="majorHAnsi" w:hAnsiTheme="majorHAnsi"/>
-          <w:lang w:val="en-US"/>
-        </w:rPr>
-      </w:pPr>
-      <w:r>
-        <w:rPr>
-          <w:rFonts w:asciiTheme="majorHAnsi" w:hAnsiTheme="majorHAnsi"/>
-          <w:b/>
-          <w:bCs/>
-          <w:lang w:val="en-US"/>
-        </w:rPr>
-        <w:t>Fetch the list, top 5 burger places:</w:t>
-      </w:r>
-      <w:r>
-        <w:rPr>
-          <w:rFonts w:asciiTheme="majorHAnsi" w:hAnsiTheme="majorHAnsi"/>
-          <w:lang w:val="en-US"/>
-        </w:rPr>
-        <w:t xml:space="preserve"> </w:t>
+        <w:pStyle w:val="Heading2"/>
+        <w:rPr>
+          <w:lang w:val="en-US"/>
+        </w:rPr>
+      </w:pPr>
+      <w:r>
+        <w:rPr>
+          <w:lang w:val="en-US"/>
+        </w:rPr>
+        <w:t>Data</w:t>
+      </w:r>
+    </w:p>
+    <w:p>
+      <w:pPr>
+        <w:rPr>
+          <w:rFonts w:asciiTheme="majorHAnsi" w:hAnsiTheme="majorHAnsi"/>
+          <w:lang w:val="en-US"/>
+        </w:rPr>
+      </w:pPr>
+      <w:r>
+        <w:rPr>
+          <w:rFonts w:asciiTheme="majorHAnsi" w:hAnsiTheme="majorHAnsi"/>
+          <w:lang w:val="en-US"/>
+        </w:rPr>
+        <w:t>For exploring the best nearby spots, we will use Four Square API dataset, using which will get the list of top burger points and explore the nearby trending places. Due to covid-19 trending places data is not accurate as it’s real-time, but still we can get the best burger points.</w:t>
+      </w:r>
+      <w:r>
+        <w:rPr>
+          <w:rFonts w:asciiTheme="majorHAnsi" w:hAnsiTheme="majorHAnsi"/>
+          <w:lang w:val="en-US"/>
+        </w:rPr>
+        <w:br/>
       </w:r>
       <w:r>
         <w:rPr>
@@ -811,7 +839,7 @@
     <w:lsdException w:name="Table Web 2" w:semiHidden="1" w:unhideWhenUsed="1"/>
     <w:lsdException w:name="Table Web 3" w:semiHidden="1" w:unhideWhenUsed="1"/>
     <w:lsdException w:name="Balloon Text" w:semiHidden="1" w:unhideWhenUsed="1"/>
-    <w:lsdException w:name="Table Grid" w:semiHidden="1" w:uiPriority="59" w:unhideWhenUsed="1"/>
+    <w:lsdException w:name="Table Grid" w:uiPriority="59"/>
     <w:lsdException w:name="Table Theme" w:semiHidden="1" w:unhideWhenUsed="1"/>
     <w:lsdException w:name="Placeholder Text" w:semiHidden="1"/>
     <w:lsdException w:name="No Spacing" w:uiPriority="1" w:qFormat="1"/>

--- a/Report.docx
+++ b/Report.docx
@@ -130,7 +130,35 @@
           <w:rFonts w:asciiTheme="majorHAnsi" w:hAnsiTheme="majorHAnsi"/>
           <w:lang w:val="en-US"/>
         </w:rPr>
-        <w:t xml:space="preserve">In this Problem our target audience Travelers’ who travels from one place to another either for business work, or exploring the new places, so for finding the best and trending places in nearby location is too hectic. Our solution we help the unknows people to get burger in </w:t>
+        <w:t xml:space="preserve">In this Problem our target audience Travelers’ who travels from one place to another either for business work, or exploring the new places, so for finding the best and trending places in nearby location is too hectic. Our solution we help the unknows people to get </w:t>
+      </w:r>
+      <w:r>
+        <w:rPr>
+          <w:rFonts w:asciiTheme="majorHAnsi" w:hAnsiTheme="majorHAnsi"/>
+          <w:lang w:val="en-US"/>
+        </w:rPr>
+        <w:t xml:space="preserve">best </w:t>
+      </w:r>
+      <w:r>
+        <w:rPr>
+          <w:rFonts w:asciiTheme="majorHAnsi" w:hAnsiTheme="majorHAnsi"/>
+          <w:lang w:val="en-US"/>
+        </w:rPr>
+        <w:t xml:space="preserve">burger </w:t>
+      </w:r>
+      <w:r>
+        <w:rPr>
+          <w:rFonts w:asciiTheme="majorHAnsi" w:hAnsiTheme="majorHAnsi"/>
+          <w:lang w:val="en-US"/>
+        </w:rPr>
+        <w:t xml:space="preserve">points </w:t>
+      </w:r>
+      <w:r>
+        <w:rPr>
+          <w:rFonts w:asciiTheme="majorHAnsi" w:hAnsiTheme="majorHAnsi"/>
+          <w:lang w:val="en-US"/>
+        </w:rPr>
+        <w:t xml:space="preserve">in </w:t>
       </w:r>
       <w:r>
         <w:rPr>
